--- a/ai_11/oleh_stanko/epic_2/epic_2_practice_and_labs_report_oleh_stanko.docx
+++ b/ai_11/oleh_stanko/epic_2/epic_2_practice_and_labs_report_oleh_stanko.docx
@@ -247,7 +247,7 @@
           <w:kern w:val="0"/>
           <w:sz w:val="40"/>
           <w:szCs w:val="40"/>
-          <w:lang w:val="en-US" w:eastAsia="uk-UA"/>
+          <w:lang w:eastAsia="uk-UA"/>
           <w14:ligatures w14:val="none"/>
         </w:rPr>
       </w:pPr>
@@ -264,7 +264,7 @@
           <w:kern w:val="0"/>
           <w:sz w:val="40"/>
           <w:szCs w:val="40"/>
-          <w:lang w:val="en-US" w:eastAsia="uk-UA"/>
+          <w:lang w:eastAsia="uk-UA"/>
           <w14:ligatures w14:val="none"/>
         </w:rPr>
       </w:pPr>
@@ -281,7 +281,7 @@
           <w:kern w:val="0"/>
           <w:sz w:val="40"/>
           <w:szCs w:val="40"/>
-          <w:lang w:val="en-US" w:eastAsia="uk-UA"/>
+          <w:lang w:eastAsia="uk-UA"/>
           <w14:ligatures w14:val="none"/>
         </w:rPr>
       </w:pPr>
@@ -298,7 +298,7 @@
           <w:kern w:val="0"/>
           <w:sz w:val="40"/>
           <w:szCs w:val="40"/>
-          <w:lang w:val="en-US" w:eastAsia="uk-UA"/>
+          <w:lang w:eastAsia="uk-UA"/>
           <w14:ligatures w14:val="none"/>
         </w:rPr>
       </w:pPr>
@@ -315,7 +315,7 @@
           <w:kern w:val="0"/>
           <w:sz w:val="40"/>
           <w:szCs w:val="40"/>
-          <w:lang w:val="en-US" w:eastAsia="uk-UA"/>
+          <w:lang w:eastAsia="uk-UA"/>
           <w14:ligatures w14:val="none"/>
         </w:rPr>
       </w:pPr>
@@ -716,19 +716,7 @@
           <w:lang w:eastAsia="uk-UA"/>
           <w14:ligatures w14:val="none"/>
         </w:rPr>
-        <w:t>Студент(ка) групи ШІ-</w:t>
-      </w:r>
-      <w:r>
-        <w:rPr>
-          <w:rFonts w:ascii="Times New Roman" w:eastAsia="Times New Roman" w:hAnsi="Times New Roman" w:cs="Times New Roman"/>
-          <w:color w:val="000000"/>
-          <w:kern w:val="0"/>
-          <w:sz w:val="28"/>
-          <w:szCs w:val="28"/>
-          <w:lang w:eastAsia="uk-UA"/>
-          <w14:ligatures w14:val="none"/>
-        </w:rPr>
-        <w:t>11</w:t>
+        <w:t>Студент(ка) групи ШІ-11</w:t>
       </w:r>
     </w:p>
     <w:p>
@@ -6064,6 +6052,7 @@
         <w:rPr>
           <w:bCs/>
           <w:iCs/>
+          <w:noProof/>
         </w:rPr>
         <w:drawing>
           <wp:inline distT="0" distB="0" distL="0" distR="0" wp14:anchorId="40F1B0C7" wp14:editId="47B32FA1">
@@ -6167,6 +6156,7 @@
         <w:rPr>
           <w:bCs/>
           <w:iCs/>
+          <w:noProof/>
         </w:rPr>
         <w:drawing>
           <wp:inline distT="0" distB="0" distL="0" distR="0" wp14:anchorId="3D6C5545" wp14:editId="44BC9EBB">
@@ -6295,6 +6285,7 @@
           <w:lang w:val="en-US"/>
         </w:rPr>
       </w:pPr>
+      <w:bookmarkStart w:id="1" w:name="_Hlk180854844"/>
       <w:r>
         <w:rPr>
           <w:b/>
@@ -6314,17 +6305,19 @@
         <w:t>lass Practice work</w:t>
       </w:r>
     </w:p>
-    <w:p>
-      <w:pPr>
-        <w:rPr>
-          <w:bCs/>
-          <w:iCs/>
-        </w:rPr>
-      </w:pPr>
-      <w:r>
-        <w:rPr>
-          <w:bCs/>
-          <w:iCs/>
+    <w:bookmarkEnd w:id="1"/>
+    <w:p>
+      <w:pPr>
+        <w:rPr>
+          <w:bCs/>
+          <w:iCs/>
+        </w:rPr>
+      </w:pPr>
+      <w:r>
+        <w:rPr>
+          <w:bCs/>
+          <w:iCs/>
+          <w:noProof/>
         </w:rPr>
         <w:drawing>
           <wp:inline distT="0" distB="0" distL="0" distR="0" wp14:anchorId="1BA1E106" wp14:editId="27CD7103">
@@ -6374,6 +6367,7 @@
         <w:rPr>
           <w:bCs/>
           <w:iCs/>
+          <w:noProof/>
         </w:rPr>
         <w:drawing>
           <wp:inline distT="0" distB="0" distL="0" distR="0" wp14:anchorId="0792D74E" wp14:editId="1D845EF0">
@@ -6464,6 +6458,7 @@
         <w:rPr>
           <w:bCs/>
           <w:iCs/>
+          <w:noProof/>
         </w:rPr>
         <w:drawing>
           <wp:inline distT="0" distB="0" distL="0" distR="0" wp14:anchorId="73728476" wp14:editId="11EF3BF6">
@@ -6562,6 +6557,7 @@
         <w:rPr>
           <w:bCs/>
           <w:iCs/>
+          <w:noProof/>
         </w:rPr>
         <w:drawing>
           <wp:inline distT="0" distB="0" distL="0" distR="0" wp14:anchorId="12785B00" wp14:editId="12361169">
@@ -6682,6 +6678,7 @@
         <w:rPr>
           <w:bCs/>
           <w:iCs/>
+          <w:noProof/>
         </w:rPr>
         <w:drawing>
           <wp:inline distT="0" distB="0" distL="0" distR="0" wp14:anchorId="63D5F6B1" wp14:editId="2998C62D">
@@ -6785,6 +6782,7 @@
         <w:rPr>
           <w:bCs/>
           <w:iCs/>
+          <w:noProof/>
           <w:lang w:val="en-US"/>
         </w:rPr>
         <w:drawing>
@@ -6865,6 +6863,7 @@
           <w:b/>
           <w:bCs/>
           <w:i/>
+          <w:noProof/>
           <w:lang w:val="en-US"/>
         </w:rPr>
         <w:drawing>
@@ -6938,6 +6937,7 @@
       </w:pPr>
       <w:r>
         <w:rPr>
+          <w:noProof/>
           <w:lang w:val="en-US"/>
         </w:rPr>
         <w:drawing>
@@ -7015,6 +7015,7 @@
       </w:pPr>
       <w:r>
         <w:rPr>
+          <w:noProof/>
           <w:lang w:val="en-US"/>
         </w:rPr>
         <w:drawing>
@@ -7087,6 +7088,294 @@
       <w:pPr>
         <w:rPr>
           <w:b/>
+        </w:rPr>
+      </w:pPr>
+      <w:r>
+        <w:rPr>
+          <w:b/>
+          <w:lang w:val="en-US"/>
+        </w:rPr>
+        <w:t>VNS</w:t>
+      </w:r>
+      <w:r>
+        <w:rPr>
+          <w:b/>
+        </w:rPr>
+        <w:t xml:space="preserve"> </w:t>
+      </w:r>
+      <w:r>
+        <w:rPr>
+          <w:b/>
+          <w:lang w:val="en-US"/>
+        </w:rPr>
+        <w:t>LAB</w:t>
+      </w:r>
+      <w:r>
+        <w:rPr>
+          <w:b/>
+        </w:rPr>
+        <w:t xml:space="preserve"> 1 – </w:t>
+      </w:r>
+      <w:r>
+        <w:rPr>
+          <w:b/>
+          <w:lang w:val="en-US"/>
+        </w:rPr>
+        <w:t>TASK</w:t>
+      </w:r>
+      <w:r>
+        <w:rPr>
+          <w:b/>
+        </w:rPr>
+        <w:t xml:space="preserve"> 1</w:t>
+      </w:r>
+    </w:p>
+    <w:p>
+      <w:pPr>
+        <w:rPr>
+          <w:b/>
+          <w:bCs/>
+          <w:lang w:val="en-US"/>
+        </w:rPr>
+      </w:pPr>
+      <w:hyperlink r:id="rId31" w:anchor="diff-7dc1390c0c68f3056dec66eb278e2d86e869a255822aa66fc8bf575df1da9dcf" w:history="1">
+        <w:r>
+          <w:rPr>
+            <w:rStyle w:val="Hyperlink"/>
+            <w:b/>
+            <w:bCs/>
+          </w:rPr>
+          <w:t>epic-2 - Stanko Oleh by Stankoleh · Pull Request #134 · artificial-intelligence-department/ai_programming_playground_2024</w:t>
+        </w:r>
+      </w:hyperlink>
+    </w:p>
+    <w:p>
+      <w:pPr>
+        <w:rPr>
+          <w:b/>
+          <w:lang w:val="en-US"/>
+        </w:rPr>
+      </w:pPr>
+      <w:r>
+        <w:rPr>
+          <w:b/>
+          <w:lang w:val="en-US"/>
+        </w:rPr>
+        <w:t>VNS</w:t>
+      </w:r>
+      <w:r>
+        <w:rPr>
+          <w:b/>
+        </w:rPr>
+        <w:t xml:space="preserve"> </w:t>
+      </w:r>
+      <w:r>
+        <w:rPr>
+          <w:b/>
+          <w:lang w:val="en-US"/>
+        </w:rPr>
+        <w:t>LAB</w:t>
+      </w:r>
+      <w:r>
+        <w:rPr>
+          <w:b/>
+        </w:rPr>
+        <w:t xml:space="preserve"> 1 – </w:t>
+      </w:r>
+      <w:r>
+        <w:rPr>
+          <w:b/>
+          <w:lang w:val="en-US"/>
+        </w:rPr>
+        <w:t>TASK</w:t>
+      </w:r>
+      <w:r>
+        <w:rPr>
+          <w:b/>
+          <w:lang w:val="en-US"/>
+        </w:rPr>
+        <w:t>2</w:t>
+      </w:r>
+    </w:p>
+    <w:p>
+      <w:pPr>
+        <w:rPr>
+          <w:b/>
+          <w:bCs/>
+          <w:lang w:val="en-US"/>
+        </w:rPr>
+      </w:pPr>
+      <w:hyperlink r:id="rId32" w:history="1">
+        <w:r>
+          <w:rPr>
+            <w:rStyle w:val="Hyperlink"/>
+            <w:b/>
+            <w:bCs/>
+          </w:rPr>
+          <w:t>epic-2 - Stanko Oleh by Stankoleh · Pull Request #134 · artificial-intelligence-department/ai_programming_playground_2024</w:t>
+        </w:r>
+      </w:hyperlink>
+    </w:p>
+    <w:p>
+      <w:pPr>
+        <w:rPr>
+          <w:b/>
+          <w:bCs/>
+          <w:i/>
+          <w:lang w:val="en-US"/>
+        </w:rPr>
+      </w:pPr>
+      <w:r>
+        <w:rPr>
+          <w:b/>
+          <w:bCs/>
+          <w:i/>
+        </w:rPr>
+        <w:t>С</w:t>
+      </w:r>
+      <w:r>
+        <w:rPr>
+          <w:b/>
+          <w:bCs/>
+          <w:i/>
+          <w:lang w:val="en-US"/>
+        </w:rPr>
+        <w:t>lass Practice work</w:t>
+      </w:r>
+    </w:p>
+    <w:p>
+      <w:pPr>
+        <w:rPr>
+          <w:b/>
+          <w:bCs/>
+          <w:lang w:val="en-US"/>
+        </w:rPr>
+      </w:pPr>
+      <w:hyperlink r:id="rId33" w:anchor="diff-bffbe870e8381dfb55441b377358776de3829ba9df3f34be84ff3dd9e764f621" w:history="1">
+        <w:r>
+          <w:rPr>
+            <w:rStyle w:val="Hyperlink"/>
+            <w:b/>
+            <w:bCs/>
+          </w:rPr>
+          <w:t>epic-2 - Stanko Oleh by Stankoleh · Pull Request #134 · artificial-intelligence-department/ai_programming_playground_2024</w:t>
+        </w:r>
+      </w:hyperlink>
+    </w:p>
+    <w:p>
+      <w:pPr>
+        <w:rPr>
+          <w:b/>
+          <w:bCs/>
+          <w:i/>
+          <w:lang w:val="en-US"/>
+        </w:rPr>
+      </w:pPr>
+      <w:r>
+        <w:rPr>
+          <w:b/>
+          <w:iCs/>
+          <w:lang w:val="en-US"/>
+        </w:rPr>
+        <w:t>ALGOTESTER LAB 1v</w:t>
+      </w:r>
+      <w:r>
+        <w:rPr>
+          <w:b/>
+          <w:iCs/>
+          <w:lang w:val="en-US"/>
+        </w:rPr>
+        <w:t>2</w:t>
+      </w:r>
+    </w:p>
+    <w:p>
+      <w:pPr>
+        <w:rPr>
+          <w:b/>
+          <w:bCs/>
+          <w:lang w:val="en-US"/>
+        </w:rPr>
+      </w:pPr>
+      <w:hyperlink r:id="rId34" w:anchor="diff-ff03f58b3d458a3a2e4d251caf7c6f2bc867ffb17af62c599adcf413b8f21bc3" w:history="1">
+        <w:r>
+          <w:rPr>
+            <w:rStyle w:val="Hyperlink"/>
+            <w:b/>
+            <w:bCs/>
+          </w:rPr>
+          <w:t xml:space="preserve">epic-2 - Stanko Oleh by Stankoleh · Pull Request </w:t>
+        </w:r>
+        <w:r>
+          <w:rPr>
+            <w:rStyle w:val="Hyperlink"/>
+            <w:b/>
+            <w:bCs/>
+          </w:rPr>
+          <w:t>#</w:t>
+        </w:r>
+        <w:r>
+          <w:rPr>
+            <w:rStyle w:val="Hyperlink"/>
+            <w:b/>
+            <w:bCs/>
+          </w:rPr>
+          <w:t>134 · artificial-intelligence-department/ai_programming_playground_2024</w:t>
+        </w:r>
+      </w:hyperlink>
+    </w:p>
+    <w:p>
+      <w:pPr>
+        <w:rPr>
+          <w:lang w:val="en-US"/>
+        </w:rPr>
+      </w:pPr>
+      <w:r>
+        <w:rPr>
+          <w:b/>
+          <w:iCs/>
+          <w:lang w:val="en-US"/>
+        </w:rPr>
+        <w:t>Self</w:t>
+      </w:r>
+      <w:r>
+        <w:rPr>
+          <w:b/>
+          <w:iCs/>
+        </w:rPr>
+        <w:t>-</w:t>
+      </w:r>
+      <w:r>
+        <w:rPr>
+          <w:b/>
+          <w:iCs/>
+          <w:lang w:val="en-US"/>
+        </w:rPr>
+        <w:t>practice</w:t>
+      </w:r>
+    </w:p>
+    <w:p>
+      <w:pPr>
+        <w:rPr>
+          <w:b/>
+          <w:bCs/>
+          <w:lang w:val="en-US"/>
+        </w:rPr>
+      </w:pPr>
+      <w:hyperlink r:id="rId35" w:anchor="diff-fb401e0de936cbd6eeb07b370aab50a2181e87b9b58e6306d4fe3c454ddca10e" w:history="1">
+        <w:r>
+          <w:rPr>
+            <w:rStyle w:val="Hyperlink"/>
+            <w:b/>
+            <w:bCs/>
+          </w:rPr>
+          <w:t>epic-2 - Stanko Oleh by Stankoleh · Pull Request #134 · artificial-intelligence-department/ai_programming_playground_2024</w:t>
+        </w:r>
+      </w:hyperlink>
+    </w:p>
+    <w:p>
+      <w:pPr>
+        <w:rPr>
+          <w:b/>
           <w:bCs/>
           <w:lang w:val="en-US"/>
         </w:rPr>
@@ -7195,15 +7484,7 @@
           <w:b/>
           <w:bCs/>
         </w:rPr>
-        <w:t xml:space="preserve"> застосував умовні оператори на </w:t>
-      </w:r>
-      <w:r>
-        <w:rPr>
-          <w:b/>
-          <w:bCs/>
-        </w:rPr>
-        <w:lastRenderedPageBreak/>
-        <w:t>практиці</w:t>
+        <w:t xml:space="preserve"> застосував умовні оператори на практиці</w:t>
       </w:r>
       <w:r>
         <w:rPr>
@@ -9988,6 +10269,18 @@
       <w:rFonts w:ascii="Times New Roman" w:hAnsi="Times New Roman" w:cs="Times New Roman"/>
     </w:rPr>
   </w:style>
+  <w:style w:type="character" w:styleId="FollowedHyperlink">
+    <w:name w:val="FollowedHyperlink"/>
+    <w:basedOn w:val="DefaultParagraphFont"/>
+    <w:uiPriority w:val="99"/>
+    <w:semiHidden/>
+    <w:unhideWhenUsed/>
+    <w:rsid w:val="008F4670"/>
+    <w:rPr>
+      <w:color w:val="96607D" w:themeColor="followedHyperlink"/>
+      <w:u w:val="single"/>
+    </w:rPr>
+  </w:style>
 </w:styles>
 </file>
 
